--- a/cartas de recomendacion.docx
+++ b/cartas de recomendacion.docx
@@ -245,18 +245,7 @@
           <w:szCs w:val="24"/>
           <w:lang w:eastAsia="es-NI"/>
         </w:rPr>
-        <w:t xml:space="preserve"> Muñoz</w:t>
-      </w:r>
-      <w:r>
-        <w:rPr>
-          <w:rFonts w:ascii="Futura Lt BT" w:eastAsia="Times New Roman" w:hAnsi="Futura Lt BT" w:cs="Times New Roman"/>
-          <w:b/>
-          <w:bCs/>
-          <w:sz w:val="24"/>
-          <w:szCs w:val="24"/>
-          <w:lang w:eastAsia="es-NI"/>
-        </w:rPr>
-        <w:t xml:space="preserve"> </w:t>
+        <w:t xml:space="preserve"> Muñoz </w:t>
       </w:r>
       <w:r>
         <w:rPr>
@@ -615,28 +604,46 @@
           <w:szCs w:val="24"/>
           <w:lang w:eastAsia="es-NI"/>
         </w:rPr>
-        <w:t xml:space="preserve"> cel.: 7558-7573</w:t>
-      </w:r>
-      <w:r>
-        <w:rPr>
-          <w:rFonts w:ascii="Futura Lt BT" w:eastAsia="Times New Roman" w:hAnsi="Futura Lt BT" w:cs="Times New Roman"/>
-          <w:sz w:val="24"/>
-          <w:szCs w:val="24"/>
-          <w:lang w:eastAsia="es-NI"/>
-        </w:rPr>
-        <w:br/>
-      </w:r>
-      <w:r>
-        <w:rPr>
-          <w:rFonts w:ascii="Futura Lt BT" w:eastAsia="Times New Roman" w:hAnsi="Futura Lt BT" w:cs="Times New Roman"/>
-          <w:sz w:val="24"/>
-          <w:szCs w:val="24"/>
-          <w:lang w:eastAsia="es-NI"/>
-        </w:rPr>
-        <w:t>25 de marzo del 2025</w:t>
+        <w:t xml:space="preserve"> cel.: 7558-</w:t>
+      </w:r>
+      <w:r>
+        <w:rPr>
+          <w:rFonts w:ascii="Futura Lt BT" w:eastAsia="Times New Roman" w:hAnsi="Futura Lt BT" w:cs="Times New Roman"/>
+          <w:sz w:val="24"/>
+          <w:szCs w:val="24"/>
+          <w:lang w:eastAsia="es-NI"/>
+        </w:rPr>
+        <w:t>4</w:t>
       </w:r>
       <w:bookmarkStart w:id="0" w:name="_GoBack"/>
       <w:bookmarkEnd w:id="0"/>
+      <w:r>
+        <w:rPr>
+          <w:rFonts w:ascii="Futura Lt BT" w:eastAsia="Times New Roman" w:hAnsi="Futura Lt BT" w:cs="Times New Roman"/>
+          <w:sz w:val="24"/>
+          <w:szCs w:val="24"/>
+          <w:lang w:eastAsia="es-NI"/>
+        </w:rPr>
+        <w:t>573</w:t>
+      </w:r>
+      <w:r>
+        <w:rPr>
+          <w:rFonts w:ascii="Futura Lt BT" w:eastAsia="Times New Roman" w:hAnsi="Futura Lt BT" w:cs="Times New Roman"/>
+          <w:sz w:val="24"/>
+          <w:szCs w:val="24"/>
+          <w:lang w:eastAsia="es-NI"/>
+        </w:rPr>
+        <w:br/>
+      </w:r>
+      <w:r>
+        <w:rPr>
+          <w:rFonts w:ascii="Futura Lt BT" w:eastAsia="Times New Roman" w:hAnsi="Futura Lt BT" w:cs="Times New Roman"/>
+          <w:sz w:val="24"/>
+          <w:szCs w:val="24"/>
+          <w:lang w:eastAsia="es-NI"/>
+        </w:rPr>
+        <w:t>25 de marzo del 2025</w:t>
+      </w:r>
     </w:p>
     <w:p>
       <w:pPr>
@@ -688,40 +695,7 @@
           <w:szCs w:val="24"/>
           <w:lang w:eastAsia="es-NI"/>
         </w:rPr>
-        <w:t>Josué</w:t>
-      </w:r>
-      <w:r>
-        <w:rPr>
-          <w:rFonts w:ascii="Futura Lt BT" w:eastAsia="Times New Roman" w:hAnsi="Futura Lt BT" w:cs="Times New Roman"/>
-          <w:b/>
-          <w:bCs/>
-          <w:sz w:val="24"/>
-          <w:szCs w:val="24"/>
-          <w:lang w:eastAsia="es-NI"/>
-        </w:rPr>
-        <w:t xml:space="preserve"> David </w:t>
-      </w:r>
-      <w:r>
-        <w:rPr>
-          <w:rFonts w:ascii="Futura Lt BT" w:eastAsia="Times New Roman" w:hAnsi="Futura Lt BT" w:cs="Times New Roman"/>
-          <w:b/>
-          <w:bCs/>
-          <w:sz w:val="24"/>
-          <w:szCs w:val="24"/>
-          <w:lang w:eastAsia="es-NI"/>
-        </w:rPr>
-        <w:t>Blandón</w:t>
-      </w:r>
-      <w:r>
-        <w:rPr>
-          <w:rFonts w:ascii="Futura Lt BT" w:eastAsia="Times New Roman" w:hAnsi="Futura Lt BT" w:cs="Times New Roman"/>
-          <w:b/>
-          <w:bCs/>
-          <w:sz w:val="24"/>
-          <w:szCs w:val="24"/>
-          <w:lang w:eastAsia="es-NI"/>
-        </w:rPr>
-        <w:t xml:space="preserve"> Muñoz con # de cedula 043-121093-1000V</w:t>
+        <w:t>Josué David Blandón Muñoz con # de cedula 043-121093-1000V</w:t>
       </w:r>
       <w:r>
         <w:rPr>
@@ -752,40 +726,7 @@
           <w:szCs w:val="24"/>
           <w:lang w:eastAsia="es-NI"/>
         </w:rPr>
-        <w:t>Josué</w:t>
-      </w:r>
-      <w:r>
-        <w:rPr>
-          <w:rFonts w:ascii="Futura Lt BT" w:eastAsia="Times New Roman" w:hAnsi="Futura Lt BT" w:cs="Times New Roman"/>
-          <w:b/>
-          <w:bCs/>
-          <w:sz w:val="24"/>
-          <w:szCs w:val="24"/>
-          <w:lang w:eastAsia="es-NI"/>
-        </w:rPr>
-        <w:t xml:space="preserve"> David </w:t>
-      </w:r>
-      <w:r>
-        <w:rPr>
-          <w:rFonts w:ascii="Futura Lt BT" w:eastAsia="Times New Roman" w:hAnsi="Futura Lt BT" w:cs="Times New Roman"/>
-          <w:b/>
-          <w:bCs/>
-          <w:sz w:val="24"/>
-          <w:szCs w:val="24"/>
-          <w:lang w:eastAsia="es-NI"/>
-        </w:rPr>
-        <w:t>Blandón</w:t>
-      </w:r>
-      <w:r>
-        <w:rPr>
-          <w:rFonts w:ascii="Futura Lt BT" w:eastAsia="Times New Roman" w:hAnsi="Futura Lt BT" w:cs="Times New Roman"/>
-          <w:b/>
-          <w:bCs/>
-          <w:sz w:val="24"/>
-          <w:szCs w:val="24"/>
-          <w:lang w:eastAsia="es-NI"/>
-        </w:rPr>
-        <w:t xml:space="preserve"> Muñoz </w:t>
+        <w:t xml:space="preserve">Josué David Blandón Muñoz </w:t>
       </w:r>
       <w:r>
         <w:rPr>
@@ -845,40 +786,7 @@
           <w:szCs w:val="24"/>
           <w:lang w:eastAsia="es-NI"/>
         </w:rPr>
-        <w:t>Josué</w:t>
-      </w:r>
-      <w:r>
-        <w:rPr>
-          <w:rFonts w:ascii="Futura Lt BT" w:eastAsia="Times New Roman" w:hAnsi="Futura Lt BT" w:cs="Times New Roman"/>
-          <w:b/>
-          <w:bCs/>
-          <w:sz w:val="24"/>
-          <w:szCs w:val="24"/>
-          <w:lang w:eastAsia="es-NI"/>
-        </w:rPr>
-        <w:t xml:space="preserve"> David </w:t>
-      </w:r>
-      <w:r>
-        <w:rPr>
-          <w:rFonts w:ascii="Futura Lt BT" w:eastAsia="Times New Roman" w:hAnsi="Futura Lt BT" w:cs="Times New Roman"/>
-          <w:b/>
-          <w:bCs/>
-          <w:sz w:val="24"/>
-          <w:szCs w:val="24"/>
-          <w:lang w:eastAsia="es-NI"/>
-        </w:rPr>
-        <w:t>Blandón</w:t>
-      </w:r>
-      <w:r>
-        <w:rPr>
-          <w:rFonts w:ascii="Futura Lt BT" w:eastAsia="Times New Roman" w:hAnsi="Futura Lt BT" w:cs="Times New Roman"/>
-          <w:b/>
-          <w:bCs/>
-          <w:sz w:val="24"/>
-          <w:szCs w:val="24"/>
-          <w:lang w:eastAsia="es-NI"/>
-        </w:rPr>
-        <w:t xml:space="preserve"> Muñoz </w:t>
+        <w:t xml:space="preserve">Josué David Blandón Muñoz </w:t>
       </w:r>
       <w:r>
         <w:rPr>

--- a/cartas de recomendacion.docx
+++ b/cartas de recomendacion.docx
@@ -454,21 +454,107 @@
           <w:lang w:eastAsia="es-NI"/>
         </w:rPr>
       </w:pPr>
-    </w:p>
-    <w:p>
-      <w:pPr>
-        <w:spacing w:before="100" w:beforeAutospacing="1" w:after="100" w:afterAutospacing="1" w:line="240" w:lineRule="auto"/>
-        <w:rPr>
-          <w:rFonts w:ascii="Futura Lt BT" w:eastAsia="Times New Roman" w:hAnsi="Futura Lt BT" w:cs="Times New Roman"/>
-          <w:sz w:val="24"/>
-          <w:szCs w:val="24"/>
-          <w:lang w:eastAsia="es-NI"/>
-        </w:rPr>
-      </w:pPr>
-    </w:p>
-    <w:p>
-      <w:pPr>
-        <w:spacing w:before="100" w:beforeAutospacing="1" w:after="100" w:afterAutospacing="1" w:line="240" w:lineRule="auto"/>
+      <w:bookmarkStart w:id="0" w:name="_GoBack"/>
+      <w:bookmarkEnd w:id="0"/>
+      <w:r>
+        <w:rPr>
+          <w:rFonts w:ascii="Futura Lt BT" w:eastAsia="Times New Roman" w:hAnsi="Futura Lt BT" w:cs="Times New Roman"/>
+          <w:b/>
+          <w:sz w:val="24"/>
+          <w:szCs w:val="24"/>
+          <w:lang w:eastAsia="es-NI"/>
+        </w:rPr>
+        <w:drawing>
+          <wp:anchor distT="0" distB="0" distL="114300" distR="114300" simplePos="0" relativeHeight="251658240" behindDoc="1" locked="0" layoutInCell="1" allowOverlap="1" wp14:anchorId="3C2DB7F9">
+            <wp:simplePos x="0" y="0"/>
+            <wp:positionH relativeFrom="column">
+              <wp:posOffset>179369</wp:posOffset>
+            </wp:positionH>
+            <wp:positionV relativeFrom="paragraph">
+              <wp:posOffset>345505</wp:posOffset>
+            </wp:positionV>
+            <wp:extent cx="689610" cy="702362"/>
+            <wp:effectExtent l="133350" t="133350" r="129540" b="135890"/>
+            <wp:wrapNone/>
+            <wp:docPr id="1" name="Imagen 1"/>
+            <wp:cNvGraphicFramePr>
+              <a:graphicFrameLocks xmlns:a="http://schemas.openxmlformats.org/drawingml/2006/main" noChangeAspect="1"/>
+            </wp:cNvGraphicFramePr>
+            <a:graphic xmlns:a="http://schemas.openxmlformats.org/drawingml/2006/main">
+              <a:graphicData uri="http://schemas.openxmlformats.org/drawingml/2006/picture">
+                <pic:pic xmlns:pic="http://schemas.openxmlformats.org/drawingml/2006/picture">
+                  <pic:nvPicPr>
+                    <pic:cNvPr id="1" name=""/>
+                    <pic:cNvPicPr/>
+                  </pic:nvPicPr>
+                  <pic:blipFill>
+                    <a:blip r:embed="rId5">
+                      <a:duotone>
+                        <a:schemeClr val="accent3">
+                          <a:shade val="45000"/>
+                          <a:satMod val="135000"/>
+                        </a:schemeClr>
+                        <a:prstClr val="white"/>
+                      </a:duotone>
+                      <a:extLst>
+                        <a:ext uri="{BEBA8EAE-BF5A-486C-A8C5-ECC9F3942E4B}">
+                          <a14:imgProps xmlns:a14="http://schemas.microsoft.com/office/drawing/2010/main">
+                            <a14:imgLayer r:embed="rId6">
+                              <a14:imgEffect>
+                                <a14:sharpenSoften amount="-94000"/>
+                              </a14:imgEffect>
+                              <a14:imgEffect>
+                                <a14:brightnessContrast bright="24000"/>
+                              </a14:imgEffect>
+                            </a14:imgLayer>
+                          </a14:imgProps>
+                        </a:ext>
+                        <a:ext uri="{28A0092B-C50C-407E-A947-70E740481C1C}">
+                          <a14:useLocalDpi xmlns:a14="http://schemas.microsoft.com/office/drawing/2010/main" val="0"/>
+                        </a:ext>
+                      </a:extLst>
+                    </a:blip>
+                    <a:stretch>
+                      <a:fillRect/>
+                    </a:stretch>
+                  </pic:blipFill>
+                  <pic:spPr>
+                    <a:xfrm rot="1600750">
+                      <a:off x="0" y="0"/>
+                      <a:ext cx="689661" cy="702414"/>
+                    </a:xfrm>
+                    <a:prstGeom prst="rect">
+                      <a:avLst/>
+                    </a:prstGeom>
+                  </pic:spPr>
+                </pic:pic>
+              </a:graphicData>
+            </a:graphic>
+            <wp14:sizeRelH relativeFrom="page">
+              <wp14:pctWidth>0</wp14:pctWidth>
+            </wp14:sizeRelH>
+            <wp14:sizeRelV relativeFrom="page">
+              <wp14:pctHeight>0</wp14:pctHeight>
+            </wp14:sizeRelV>
+          </wp:anchor>
+        </w:drawing>
+      </w:r>
+    </w:p>
+    <w:p>
+      <w:pPr>
+        <w:spacing w:before="100" w:beforeAutospacing="1" w:after="100" w:afterAutospacing="1" w:line="240" w:lineRule="auto"/>
+        <w:rPr>
+          <w:rFonts w:ascii="Futura Lt BT" w:eastAsia="Times New Roman" w:hAnsi="Futura Lt BT" w:cs="Times New Roman"/>
+          <w:sz w:val="24"/>
+          <w:szCs w:val="24"/>
+          <w:lang w:eastAsia="es-NI"/>
+        </w:rPr>
+      </w:pPr>
+    </w:p>
+    <w:p>
+      <w:pPr>
+        <w:spacing w:before="100" w:beforeAutospacing="1" w:after="100" w:afterAutospacing="1" w:line="240" w:lineRule="auto"/>
+        <w:ind w:firstLine="708"/>
         <w:rPr>
           <w:rFonts w:ascii="Futura Lt BT" w:eastAsia="Times New Roman" w:hAnsi="Futura Lt BT" w:cs="Times New Roman"/>
           <w:sz w:val="24"/>
@@ -584,7 +670,7 @@
         </w:rPr>
         <w:br/>
       </w:r>
-      <w:hyperlink r:id="rId5" w:history="1">
+      <w:hyperlink r:id="rId7" w:history="1">
         <w:r>
           <w:rPr>
             <w:rStyle w:val="Hipervnculo"/>
@@ -615,8 +701,6 @@
         </w:rPr>
         <w:t>4</w:t>
       </w:r>
-      <w:bookmarkStart w:id="0" w:name="_GoBack"/>
-      <w:bookmarkEnd w:id="0"/>
       <w:r>
         <w:rPr>
           <w:rFonts w:ascii="Futura Lt BT" w:eastAsia="Times New Roman" w:hAnsi="Futura Lt BT" w:cs="Times New Roman"/>
